--- a/Omar Ceesay.docx
+++ b/Omar Ceesay.docx
@@ -52,7 +52,7 @@
             <w:rStyle w:val="Hyperlink"/>
             <w:rFonts w:ascii="Segoe UI Historic" w:hAnsi="Segoe UI Historic" w:cs="Segoe UI Historic"/>
           </w:rPr>
-          <w:t>Oman531999@gmail.com</w:t>
+          <w:t>OmarCeesay531@gmail.com</w:t>
         </w:r>
       </w:hyperlink>
       <w:r>
@@ -61,6 +61,15 @@
         </w:rPr>
         <w:t xml:space="preserve">      1609 Montreal Avenue St. Paul, MN 55116</w:t>
       </w:r>
+    </w:p>
+    <w:p>
+      <w:pPr>
+        <w:spacing w:line="240" w:lineRule="auto"/>
+        <w:jc w:val="center"/>
+        <w:rPr>
+          <w:rFonts w:ascii="Segoe UI Historic" w:hAnsi="Segoe UI Historic" w:cs="Segoe UI Historic"/>
+        </w:rPr>
+      </w:pPr>
     </w:p>
     <w:p>
       <w:pPr>
@@ -83,38 +92,66 @@
           <w:sz w:val="24"/>
           <w:szCs w:val="24"/>
         </w:rPr>
-        <w:t>Education</w:t>
-      </w:r>
-    </w:p>
-    <w:p>
-      <w:pPr>
-        <w:spacing w:line="240" w:lineRule="auto"/>
-        <w:rPr>
-          <w:rFonts w:ascii="Segoe UI Historic" w:hAnsi="Segoe UI Historic" w:cs="Segoe UI Historic"/>
-        </w:rPr>
-      </w:pPr>
-      <w:r>
-        <w:rPr>
-          <w:rFonts w:ascii="Segoe UI Historic" w:hAnsi="Segoe UI Historic" w:cs="Segoe UI Historic"/>
-        </w:rPr>
-        <w:t>Highland Park Senior High, St. Paul, MN – Graduated June 2017</w:t>
-      </w:r>
-    </w:p>
-    <w:p>
-      <w:pPr>
-        <w:spacing w:line="240" w:lineRule="auto"/>
-        <w:rPr>
-          <w:rFonts w:ascii="Segoe UI Historic" w:hAnsi="Segoe UI Historic" w:cs="Segoe UI Historic"/>
-        </w:rPr>
-      </w:pPr>
-      <w:r>
-        <w:rPr>
-          <w:rFonts w:ascii="Segoe UI Historic" w:hAnsi="Segoe UI Historic" w:cs="Segoe UI Historic"/>
-        </w:rPr>
-        <w:t>Saint Paul College, St. Paul, MN – Registered for fall 2017</w:t>
-      </w:r>
-      <w:bookmarkStart w:id="0" w:name="_GoBack"/>
-      <w:bookmarkEnd w:id="0"/>
+        <w:t>Summary</w:t>
+      </w:r>
+    </w:p>
+    <w:p>
+      <w:pPr>
+        <w:spacing w:line="240" w:lineRule="auto"/>
+        <w:rPr>
+          <w:rFonts w:ascii="Segoe UI Historic" w:hAnsi="Segoe UI Historic" w:cs="Segoe UI Historic"/>
+        </w:rPr>
+      </w:pPr>
+      <w:r>
+        <w:rPr>
+          <w:rFonts w:ascii="Segoe UI Historic" w:hAnsi="Segoe UI Historic" w:cs="Segoe UI Historic"/>
+        </w:rPr>
+        <w:t>Junior Web Developer who is experienced in both front</w:t>
+      </w:r>
+      <w:r>
+        <w:rPr>
+          <w:rFonts w:ascii="Segoe UI Historic" w:hAnsi="Segoe UI Historic" w:cs="Segoe UI Historic"/>
+        </w:rPr>
+        <w:t xml:space="preserve"> </w:t>
+      </w:r>
+      <w:r>
+        <w:rPr>
+          <w:rFonts w:ascii="Segoe UI Historic" w:hAnsi="Segoe UI Historic" w:cs="Segoe UI Historic"/>
+        </w:rPr>
+        <w:t xml:space="preserve">end and backend development. Well-versed in numerous programming languages and </w:t>
+      </w:r>
+      <w:r>
+        <w:rPr>
+          <w:rFonts w:ascii="Segoe UI Historic" w:hAnsi="Segoe UI Historic" w:cs="Segoe UI Historic"/>
+        </w:rPr>
+        <w:t>programming technics</w:t>
+      </w:r>
+      <w:r>
+        <w:rPr>
+          <w:rFonts w:ascii="Segoe UI Historic" w:hAnsi="Segoe UI Historic" w:cs="Segoe UI Historic"/>
+        </w:rPr>
+        <w:t xml:space="preserve"> such as</w:t>
+      </w:r>
+      <w:r>
+        <w:rPr>
+          <w:rFonts w:ascii="Segoe UI Historic" w:hAnsi="Segoe UI Historic" w:cs="Segoe UI Historic"/>
+        </w:rPr>
+        <w:t xml:space="preserve"> Object Oriented Programming and Functional Programing.</w:t>
+      </w:r>
+      <w:r>
+        <w:rPr>
+          <w:rFonts w:ascii="Segoe UI Historic" w:hAnsi="Segoe UI Historic" w:cs="Segoe UI Historic"/>
+        </w:rPr>
+        <w:t xml:space="preserve">  </w:t>
+      </w:r>
+    </w:p>
+    <w:p>
+      <w:pPr>
+        <w:spacing w:line="240" w:lineRule="auto"/>
+        <w:rPr>
+          <w:rFonts w:ascii="Segoe UI Historic" w:hAnsi="Segoe UI Historic" w:cs="Segoe UI Historic"/>
+        </w:rPr>
+      </w:pPr>
     </w:p>
     <w:p>
       <w:pPr>
@@ -137,6 +174,72 @@
           <w:sz w:val="24"/>
           <w:szCs w:val="24"/>
         </w:rPr>
+        <w:t>Education</w:t>
+      </w:r>
+    </w:p>
+    <w:p>
+      <w:pPr>
+        <w:spacing w:line="240" w:lineRule="auto"/>
+        <w:rPr>
+          <w:rFonts w:ascii="Segoe UI Historic" w:hAnsi="Segoe UI Historic" w:cs="Segoe UI Historic"/>
+        </w:rPr>
+      </w:pPr>
+      <w:r>
+        <w:rPr>
+          <w:rFonts w:ascii="Segoe UI Historic" w:hAnsi="Segoe UI Historic" w:cs="Segoe UI Historic"/>
+        </w:rPr>
+        <w:t>Highland Park Senior High, St. Paul, MN – Graduated June 2017</w:t>
+      </w:r>
+    </w:p>
+    <w:p>
+      <w:pPr>
+        <w:spacing w:line="240" w:lineRule="auto"/>
+        <w:rPr>
+          <w:rFonts w:ascii="Segoe UI Historic" w:hAnsi="Segoe UI Historic" w:cs="Segoe UI Historic"/>
+        </w:rPr>
+      </w:pPr>
+      <w:r>
+        <w:rPr>
+          <w:rFonts w:ascii="Segoe UI Historic" w:hAnsi="Segoe UI Historic" w:cs="Segoe UI Historic"/>
+        </w:rPr>
+        <w:t>Saint Paul College, St. Paul, MN – Registered for fall 2017</w:t>
+      </w:r>
+      <w:r>
+        <w:rPr>
+          <w:rFonts w:ascii="Segoe UI Historic" w:hAnsi="Segoe UI Historic" w:cs="Segoe UI Historic"/>
+        </w:rPr>
+        <w:t xml:space="preserve"> (Majoring in Computer Science)</w:t>
+      </w:r>
+    </w:p>
+    <w:p>
+      <w:pPr>
+        <w:spacing w:line="240" w:lineRule="auto"/>
+        <w:rPr>
+          <w:rFonts w:ascii="Segoe UI Historic" w:hAnsi="Segoe UI Historic" w:cs="Segoe UI Historic"/>
+        </w:rPr>
+      </w:pPr>
+    </w:p>
+    <w:p>
+      <w:pPr>
+        <w:pBdr>
+          <w:bottom w:val="single" w:sz="4" w:space="1" w:color="auto"/>
+        </w:pBdr>
+        <w:spacing w:line="240" w:lineRule="auto"/>
+        <w:jc w:val="center"/>
+        <w:rPr>
+          <w:rFonts w:ascii="Segoe UI Historic" w:hAnsi="Segoe UI Historic" w:cs="Segoe UI Historic"/>
+          <w:b/>
+          <w:sz w:val="24"/>
+          <w:szCs w:val="24"/>
+        </w:rPr>
+      </w:pPr>
+      <w:r>
+        <w:rPr>
+          <w:rFonts w:ascii="Segoe UI Historic" w:hAnsi="Segoe UI Historic" w:cs="Segoe UI Historic"/>
+          <w:b/>
+          <w:sz w:val="24"/>
+          <w:szCs w:val="24"/>
+        </w:rPr>
         <w:t>Professional Experience</w:t>
       </w:r>
     </w:p>
@@ -155,7 +258,7 @@
           <w:b/>
           <w:sz w:val="24"/>
         </w:rPr>
-        <w:t>Application Development</w:t>
+        <w:t>Application Developer</w:t>
       </w:r>
     </w:p>
     <w:p>
@@ -320,6 +423,34 @@
     </w:p>
     <w:p>
       <w:pPr>
+        <w:pStyle w:val="ListParagraph"/>
+        <w:numPr>
+          <w:ilvl w:val="0"/>
+          <w:numId w:val="3"/>
+        </w:numPr>
+        <w:spacing w:line="240" w:lineRule="auto"/>
+        <w:rPr>
+          <w:rFonts w:ascii="Segoe UI Historic" w:hAnsi="Segoe UI Historic" w:cs="Segoe UI Historic"/>
+        </w:rPr>
+      </w:pPr>
+      <w:r>
+        <w:rPr>
+          <w:rFonts w:ascii="Segoe UI Historic" w:hAnsi="Segoe UI Historic" w:cs="Segoe UI Historic"/>
+        </w:rPr>
+        <w:t>Worked with clients to validate information.</w:t>
+      </w:r>
+    </w:p>
+    <w:p>
+      <w:pPr>
+        <w:pStyle w:val="ListParagraph"/>
+        <w:spacing w:line="240" w:lineRule="auto"/>
+        <w:rPr>
+          <w:rFonts w:ascii="Segoe UI Historic" w:hAnsi="Segoe UI Historic" w:cs="Segoe UI Historic"/>
+        </w:rPr>
+      </w:pPr>
+    </w:p>
+    <w:p>
+      <w:pPr>
         <w:pBdr>
           <w:bottom w:val="single" w:sz="4" w:space="1" w:color="auto"/>
         </w:pBdr>
@@ -395,7 +526,13 @@
         <w:rPr>
           <w:rFonts w:ascii="Segoe UI Historic" w:hAnsi="Segoe UI Historic" w:cs="Segoe UI Historic"/>
         </w:rPr>
-        <w:t xml:space="preserve"> Node.JS,</w:t>
+        <w:t xml:space="preserve"> Node.</w:t>
+      </w:r>
+      <w:r>
+        <w:rPr>
+          <w:rFonts w:ascii="Segoe UI Historic" w:hAnsi="Segoe UI Historic" w:cs="Segoe UI Historic"/>
+        </w:rPr>
+        <w:t>JS,</w:t>
       </w:r>
       <w:r>
         <w:rPr>
@@ -427,115 +564,8 @@
         </w:rPr>
         <w:t>, Git</w:t>
       </w:r>
-    </w:p>
-    <w:p>
-      <w:pPr>
-        <w:spacing w:line="240" w:lineRule="auto"/>
-        <w:rPr>
-          <w:rFonts w:ascii="Segoe UI Historic" w:hAnsi="Segoe UI Historic" w:cs="Segoe UI Historic"/>
-        </w:rPr>
-      </w:pPr>
-    </w:p>
-    <w:p>
-      <w:pPr>
-        <w:pBdr>
-          <w:bottom w:val="single" w:sz="4" w:space="1" w:color="auto"/>
-        </w:pBdr>
-        <w:spacing w:line="240" w:lineRule="auto"/>
-        <w:jc w:val="center"/>
-        <w:rPr>
-          <w:rFonts w:ascii="Segoe UI Historic" w:hAnsi="Segoe UI Historic" w:cs="Segoe UI Historic"/>
-          <w:b/>
-          <w:sz w:val="24"/>
-          <w:szCs w:val="24"/>
-        </w:rPr>
-      </w:pPr>
-      <w:r>
-        <w:rPr>
-          <w:rFonts w:ascii="Segoe UI Historic" w:hAnsi="Segoe UI Historic" w:cs="Segoe UI Historic"/>
-          <w:b/>
-          <w:sz w:val="24"/>
-          <w:szCs w:val="24"/>
-        </w:rPr>
-        <w:t>References</w:t>
-      </w:r>
-    </w:p>
-    <w:p>
-      <w:pPr>
-        <w:spacing w:after="120" w:line="240" w:lineRule="auto"/>
-        <w:rPr>
-          <w:rFonts w:ascii="Segoe UI Historic" w:hAnsi="Segoe UI Historic" w:cs="Segoe UI Historic"/>
-        </w:rPr>
-      </w:pPr>
-      <w:r>
-        <w:rPr>
-          <w:rFonts w:ascii="Segoe UI Historic" w:hAnsi="Segoe UI Historic" w:cs="Segoe UI Historic"/>
-        </w:rPr>
-        <w:t>Alex</w:t>
-      </w:r>
-      <w:r>
-        <w:rPr>
-          <w:rFonts w:ascii="Segoe UI Historic" w:hAnsi="Segoe UI Historic" w:cs="Segoe UI Historic"/>
-        </w:rPr>
-        <w:t>ander</w:t>
-      </w:r>
-      <w:r>
-        <w:rPr>
-          <w:rFonts w:ascii="Segoe UI Historic" w:hAnsi="Segoe UI Historic" w:cs="Segoe UI Historic"/>
-        </w:rPr>
-        <w:t xml:space="preserve"> </w:t>
-      </w:r>
-      <w:r>
-        <w:rPr>
-          <w:rFonts w:ascii="Segoe UI Historic" w:hAnsi="Segoe UI Historic" w:cs="Segoe UI Historic"/>
-        </w:rPr>
-        <w:t xml:space="preserve">R. </w:t>
-      </w:r>
-      <w:r>
-        <w:rPr>
-          <w:rFonts w:ascii="Segoe UI Historic" w:hAnsi="Segoe UI Historic" w:cs="Segoe UI Historic"/>
-        </w:rPr>
-        <w:t>Lents, EMT</w:t>
-      </w:r>
-    </w:p>
-    <w:p>
-      <w:pPr>
-        <w:spacing w:after="120" w:line="240" w:lineRule="auto"/>
-        <w:rPr>
-          <w:rFonts w:ascii="Segoe UI Historic" w:hAnsi="Segoe UI Historic" w:cs="Segoe UI Historic"/>
-        </w:rPr>
-      </w:pPr>
-      <w:r>
-        <w:rPr>
-          <w:rFonts w:ascii="Segoe UI Historic" w:hAnsi="Segoe UI Historic" w:cs="Segoe UI Historic"/>
-        </w:rPr>
-        <w:t>Allina Health, St. Paul, MN (651) xxx-xxxx</w:t>
-      </w:r>
-    </w:p>
-    <w:p>
-      <w:pPr>
-        <w:spacing w:after="120" w:line="240" w:lineRule="auto"/>
-        <w:rPr>
-          <w:rFonts w:ascii="Segoe UI Historic" w:hAnsi="Segoe UI Historic" w:cs="Segoe UI Historic"/>
-        </w:rPr>
-      </w:pPr>
-      <w:hyperlink r:id="rId7" w:history="1">
-        <w:r>
-          <w:rPr>
-            <w:rStyle w:val="Hyperlink"/>
-            <w:rFonts w:ascii="Segoe UI Historic" w:hAnsi="Segoe UI Historic" w:cs="Segoe UI Historic"/>
-          </w:rPr>
-          <w:t>alxbox14@hotmail.com</w:t>
-        </w:r>
-      </w:hyperlink>
-    </w:p>
-    <w:p>
-      <w:pPr>
-        <w:spacing w:after="120" w:line="240" w:lineRule="auto"/>
-        <w:rPr>
-          <w:rFonts w:ascii="Segoe UI Historic" w:hAnsi="Segoe UI Historic" w:cs="Segoe UI Historic"/>
-        </w:rPr>
-      </w:pPr>
+      <w:bookmarkStart w:id="0" w:name="_GoBack"/>
+      <w:bookmarkEnd w:id="0"/>
     </w:p>
     <w:sectPr>
       <w:pgSz w:w="12240" w:h="15840"/>
